--- a/ML/p2/实验报告 - 神经网络.docx
+++ b/ML/p2/实验报告 - 神经网络.docx
@@ -1,6 +1,6 @@
 
 <file path=word/document.xml><?xml version="1.0" encoding="utf-8"?>
-<w:document xmlns:wpc="http://schemas.microsoft.com/office/word/2010/wordprocessingCanvas" xmlns:mc="http://schemas.openxmlformats.org/markup-compatibility/2006" xmlns:o="urn:schemas-microsoft-com:office:office" xmlns:r="http://schemas.openxmlformats.org/officeDocument/2006/relationships" xmlns:m="http://schemas.openxmlformats.org/officeDocument/2006/math" xmlns:v="urn:schemas-microsoft-com:vml" xmlns:wp14="http://schemas.microsoft.com/office/word/2010/wordprocessingDrawing" xmlns:wp="http://schemas.openxmlformats.org/drawingml/2006/wordprocessingDrawing" xmlns:w10="urn:schemas-microsoft-com:office:word" xmlns:w="http://schemas.openxmlformats.org/wordprocessingml/2006/main" xmlns:w14="http://schemas.microsoft.com/office/word/2010/wordml" xmlns:w15="http://schemas.microsoft.com/office/word/2012/wordml" xmlns:wpg="http://schemas.microsoft.com/office/word/2010/wordprocessingGroup" xmlns:wpi="http://schemas.microsoft.com/office/word/2010/wordprocessingInk" xmlns:wne="http://schemas.microsoft.com/office/word/2006/wordml" xmlns:wps="http://schemas.microsoft.com/office/word/2010/wordprocessingShape" mc:Ignorable="w14 w15 wp14">
+<w:document xmlns:wpc="http://schemas.microsoft.com/office/word/2010/wordprocessingCanvas" xmlns:cx="http://schemas.microsoft.com/office/drawing/2014/chartex" xmlns:cx1="http://schemas.microsoft.com/office/drawing/2015/9/8/chartex" xmlns:cx2="http://schemas.microsoft.com/office/drawing/2015/10/21/chartex" xmlns:cx3="http://schemas.microsoft.com/office/drawing/2016/5/9/chartex" xmlns:cx4="http://schemas.microsoft.com/office/drawing/2016/5/10/chartex" xmlns:cx5="http://schemas.microsoft.com/office/drawing/2016/5/11/chartex" xmlns:cx6="http://schemas.microsoft.com/office/drawing/2016/5/12/chartex" xmlns:cx7="http://schemas.microsoft.com/office/drawing/2016/5/13/chartex" xmlns:cx8="http://schemas.microsoft.com/office/drawing/2016/5/14/chartex" xmlns:mc="http://schemas.openxmlformats.org/markup-compatibility/2006" xmlns:aink="http://schemas.microsoft.com/office/drawing/2016/ink" xmlns:am3d="http://schemas.microsoft.com/office/drawing/2017/model3d" xmlns:o="urn:schemas-microsoft-com:office:office" xmlns:r="http://schemas.openxmlformats.org/officeDocument/2006/relationships" xmlns:m="http://schemas.openxmlformats.org/officeDocument/2006/math" xmlns:v="urn:schemas-microsoft-com:vml" xmlns:wp14="http://schemas.microsoft.com/office/word/2010/wordprocessingDrawing" xmlns:wp="http://schemas.openxmlformats.org/drawingml/2006/wordprocessingDrawing" xmlns:w10="urn:schemas-microsoft-com:office:word" xmlns:w="http://schemas.openxmlformats.org/wordprocessingml/2006/main" xmlns:w14="http://schemas.microsoft.com/office/word/2010/wordml" xmlns:w15="http://schemas.microsoft.com/office/word/2012/wordml" xmlns:w16cid="http://schemas.microsoft.com/office/word/2016/wordml/cid" xmlns:w16se="http://schemas.microsoft.com/office/word/2015/wordml/symex" xmlns:wpg="http://schemas.microsoft.com/office/word/2010/wordprocessingGroup" xmlns:wpi="http://schemas.microsoft.com/office/word/2010/wordprocessingInk" xmlns:wne="http://schemas.microsoft.com/office/word/2006/wordml" xmlns:wps="http://schemas.microsoft.com/office/word/2010/wordprocessingShape" mc:Ignorable="w14 w15 w16se w16cid wp14">
   <w:body>
     <w:p>
       <w:pPr>
@@ -97,54 +97,85 @@
         </w:rPr>
         <w:t>：</w:t>
       </w:r>
-    </w:p>
-    <w:p>
-      <w:pPr>
-        <w:ind w:left="1260" w:firstLine="420"/>
-        <w:rPr>
+      <w:r>
+        <w:rPr>
+          <w:rFonts w:hint="eastAsia"/>
           <w:sz w:val="28"/>
           <w:szCs w:val="28"/>
         </w:rPr>
-      </w:pPr>
-      <w:r>
-        <w:rPr>
-          <w:rFonts w:hint="eastAsia"/>
+        <w:t>航天学院</w:t>
+      </w:r>
+    </w:p>
+    <w:p>
+      <w:pPr>
+        <w:ind w:left="1260" w:firstLine="420"/>
+        <w:rPr>
           <w:sz w:val="28"/>
           <w:szCs w:val="28"/>
         </w:rPr>
-        <w:t>姓名：</w:t>
-      </w:r>
+      </w:pPr>
       <w:r>
         <w:rPr>
           <w:rFonts w:hint="eastAsia"/>
           <w:sz w:val="28"/>
           <w:szCs w:val="28"/>
         </w:rPr>
-        <w:t xml:space="preserve"> </w:t>
-      </w:r>
-    </w:p>
-    <w:p>
-      <w:pPr>
-        <w:ind w:left="1260" w:firstLine="420"/>
-        <w:rPr>
+        <w:t>姓名：</w:t>
+      </w:r>
+      <w:r>
+        <w:rPr>
+          <w:rFonts w:hint="eastAsia"/>
           <w:sz w:val="28"/>
           <w:szCs w:val="28"/>
         </w:rPr>
-      </w:pPr>
-      <w:r>
-        <w:rPr>
+        <w:t xml:space="preserve"> </w:t>
+      </w:r>
+      <w:r>
+        <w:rPr>
+          <w:rFonts w:hint="eastAsia"/>
           <w:sz w:val="28"/>
           <w:szCs w:val="28"/>
         </w:rPr>
-        <w:t>学号</w:t>
-      </w:r>
-      <w:r>
-        <w:rPr>
-          <w:rFonts w:hint="eastAsia"/>
+        <w:t>石瑞河</w:t>
+      </w:r>
+    </w:p>
+    <w:p>
+      <w:pPr>
+        <w:ind w:left="1260" w:firstLine="420"/>
+        <w:rPr>
           <w:sz w:val="28"/>
           <w:szCs w:val="28"/>
         </w:rPr>
+      </w:pPr>
+      <w:r>
+        <w:rPr>
+          <w:sz w:val="28"/>
+          <w:szCs w:val="28"/>
+        </w:rPr>
+        <w:t>学号</w:t>
+      </w:r>
+      <w:r>
+        <w:rPr>
+          <w:rFonts w:hint="eastAsia"/>
+          <w:sz w:val="28"/>
+          <w:szCs w:val="28"/>
+        </w:rPr>
         <w:t>：</w:t>
+      </w:r>
+      <w:r>
+        <w:rPr>
+          <w:rFonts w:hint="eastAsia"/>
+          <w:sz w:val="28"/>
+          <w:szCs w:val="28"/>
+        </w:rPr>
+        <w:t>1</w:t>
+      </w:r>
+      <w:r>
+        <w:rPr>
+          <w:sz w:val="28"/>
+          <w:szCs w:val="28"/>
+        </w:rPr>
+        <w:t>180400510</w:t>
       </w:r>
     </w:p>
     <w:p>
@@ -831,10 +862,990 @@
       </w:pPr>
       <w:r>
         <w:rPr>
+          <w:rFonts w:hint="eastAsia"/>
+          <w:szCs w:val="21"/>
+        </w:rPr>
+        <w:t>训练集数据点和测试集数据点</w:t>
+      </w:r>
+    </w:p>
+    <w:p>
+      <w:pPr>
+        <w:jc w:val="center"/>
+        <w:rPr>
+          <w:rFonts w:hint="eastAsia"/>
+          <w:szCs w:val="21"/>
+        </w:rPr>
+      </w:pPr>
+      <w:r>
+        <w:rPr>
+          <w:noProof/>
+        </w:rPr>
+        <w:drawing>
+          <wp:inline distT="0" distB="0" distL="0" distR="0" wp14:anchorId="77C9BAB5" wp14:editId="19CDC7A4">
+            <wp:extent cx="3175000" cy="2740712"/>
+            <wp:effectExtent l="0" t="0" r="6350" b="2540"/>
+            <wp:docPr id="1" name="图片 1"/>
+            <wp:cNvGraphicFramePr>
+              <a:graphicFrameLocks xmlns:a="http://schemas.openxmlformats.org/drawingml/2006/main" noChangeAspect="1"/>
+            </wp:cNvGraphicFramePr>
+            <a:graphic xmlns:a="http://schemas.openxmlformats.org/drawingml/2006/main">
+              <a:graphicData uri="http://schemas.openxmlformats.org/drawingml/2006/picture">
+                <pic:pic xmlns:pic="http://schemas.openxmlformats.org/drawingml/2006/picture">
+                  <pic:nvPicPr>
+                    <pic:cNvPr id="1" name=""/>
+                    <pic:cNvPicPr/>
+                  </pic:nvPicPr>
+                  <pic:blipFill>
+                    <a:blip r:embed="rId5"/>
+                    <a:stretch>
+                      <a:fillRect/>
+                    </a:stretch>
+                  </pic:blipFill>
+                  <pic:spPr>
+                    <a:xfrm>
+                      <a:off x="0" y="0"/>
+                      <a:ext cx="3197841" cy="2760428"/>
+                    </a:xfrm>
+                    <a:prstGeom prst="rect">
+                      <a:avLst/>
+                    </a:prstGeom>
+                  </pic:spPr>
+                </pic:pic>
+              </a:graphicData>
+            </a:graphic>
+          </wp:inline>
+        </w:drawing>
+      </w:r>
+    </w:p>
+    <w:p>
+      <w:pPr>
+        <w:rPr>
+          <w:szCs w:val="21"/>
+        </w:rPr>
+      </w:pPr>
+    </w:p>
+    <w:p>
+      <w:pPr>
+        <w:rPr>
+          <w:szCs w:val="21"/>
+        </w:rPr>
+      </w:pPr>
+      <w:r>
+        <w:rPr>
+          <w:rFonts w:hint="eastAsia"/>
+          <w:szCs w:val="21"/>
+        </w:rPr>
+        <w:t>模型</w:t>
+      </w:r>
+    </w:p>
+    <w:p>
+      <w:pPr>
+        <w:jc w:val="center"/>
+        <w:rPr>
+          <w:rFonts w:hint="eastAsia"/>
+          <w:szCs w:val="21"/>
+        </w:rPr>
+      </w:pPr>
+    </w:p>
+    <w:p>
+      <w:pPr>
+        <w:jc w:val="center"/>
+        <w:rPr>
+          <w:szCs w:val="21"/>
+        </w:rPr>
+      </w:pPr>
+      <w:r>
+        <w:rPr>
+          <w:noProof/>
+        </w:rPr>
+        <w:drawing>
+          <wp:inline distT="0" distB="0" distL="0" distR="0" wp14:anchorId="14E11B12" wp14:editId="1AD83ADD">
+            <wp:extent cx="3784599" cy="1903541"/>
+            <wp:effectExtent l="0" t="0" r="6985" b="1905"/>
+            <wp:docPr id="5" name="图片 5"/>
+            <wp:cNvGraphicFramePr>
+              <a:graphicFrameLocks xmlns:a="http://schemas.openxmlformats.org/drawingml/2006/main" noChangeAspect="1"/>
+            </wp:cNvGraphicFramePr>
+            <a:graphic xmlns:a="http://schemas.openxmlformats.org/drawingml/2006/main">
+              <a:graphicData uri="http://schemas.openxmlformats.org/drawingml/2006/picture">
+                <pic:pic xmlns:pic="http://schemas.openxmlformats.org/drawingml/2006/picture">
+                  <pic:nvPicPr>
+                    <pic:cNvPr id="1" name=""/>
+                    <pic:cNvPicPr/>
+                  </pic:nvPicPr>
+                  <pic:blipFill>
+                    <a:blip r:embed="rId6"/>
+                    <a:stretch>
+                      <a:fillRect/>
+                    </a:stretch>
+                  </pic:blipFill>
+                  <pic:spPr>
+                    <a:xfrm>
+                      <a:off x="0" y="0"/>
+                      <a:ext cx="3798028" cy="1910296"/>
+                    </a:xfrm>
+                    <a:prstGeom prst="rect">
+                      <a:avLst/>
+                    </a:prstGeom>
+                  </pic:spPr>
+                </pic:pic>
+              </a:graphicData>
+            </a:graphic>
+          </wp:inline>
+        </w:drawing>
+      </w:r>
+    </w:p>
+    <w:p>
+      <w:pPr>
+        <w:rPr>
+          <w:rFonts w:hint="eastAsia"/>
+          <w:szCs w:val="21"/>
+        </w:rPr>
+      </w:pPr>
+    </w:p>
+    <w:p>
+      <w:pPr>
+        <w:rPr>
+          <w:szCs w:val="21"/>
+        </w:rPr>
+      </w:pPr>
+    </w:p>
+    <w:p>
+      <w:pPr>
+        <w:rPr>
+          <w:rFonts w:hint="eastAsia"/>
+          <w:szCs w:val="21"/>
+        </w:rPr>
+      </w:pPr>
+    </w:p>
+    <w:p>
+      <w:pPr>
+        <w:rPr>
+          <w:szCs w:val="21"/>
+        </w:rPr>
+      </w:pPr>
+      <w:r>
+        <w:rPr>
+          <w:rFonts w:hint="eastAsia"/>
+          <w:szCs w:val="21"/>
+        </w:rPr>
+        <w:t>模型训练及损失</w:t>
+      </w:r>
+    </w:p>
+    <w:p>
+      <w:pPr>
+        <w:rPr>
+          <w:rFonts w:hint="eastAsia"/>
+          <w:szCs w:val="21"/>
+        </w:rPr>
+      </w:pPr>
+      <w:r>
+        <w:rPr>
+          <w:noProof/>
+        </w:rPr>
+        <w:drawing>
+          <wp:anchor distT="0" distB="0" distL="114300" distR="114300" simplePos="0" relativeHeight="251658240" behindDoc="0" locked="0" layoutInCell="1" allowOverlap="1" wp14:anchorId="5B8BD2E2">
+            <wp:simplePos x="0" y="0"/>
+            <wp:positionH relativeFrom="column">
+              <wp:posOffset>-370205</wp:posOffset>
+            </wp:positionH>
+            <wp:positionV relativeFrom="paragraph">
+              <wp:posOffset>181610</wp:posOffset>
+            </wp:positionV>
+            <wp:extent cx="3069240" cy="2038350"/>
+            <wp:effectExtent l="0" t="0" r="0" b="0"/>
+            <wp:wrapNone/>
+            <wp:docPr id="3" name="图片 3"/>
+            <wp:cNvGraphicFramePr>
+              <a:graphicFrameLocks xmlns:a="http://schemas.openxmlformats.org/drawingml/2006/main" noChangeAspect="1"/>
+            </wp:cNvGraphicFramePr>
+            <a:graphic xmlns:a="http://schemas.openxmlformats.org/drawingml/2006/main">
+              <a:graphicData uri="http://schemas.openxmlformats.org/drawingml/2006/picture">
+                <pic:pic xmlns:pic="http://schemas.openxmlformats.org/drawingml/2006/picture">
+                  <pic:nvPicPr>
+                    <pic:cNvPr id="1" name=""/>
+                    <pic:cNvPicPr/>
+                  </pic:nvPicPr>
+                  <pic:blipFill>
+                    <a:blip r:embed="rId7">
+                      <a:extLst>
+                        <a:ext uri="{28A0092B-C50C-407E-A947-70E740481C1C}">
+                          <a14:useLocalDpi xmlns:a14="http://schemas.microsoft.com/office/drawing/2010/main" val="0"/>
+                        </a:ext>
+                      </a:extLst>
+                    </a:blip>
+                    <a:stretch>
+                      <a:fillRect/>
+                    </a:stretch>
+                  </pic:blipFill>
+                  <pic:spPr>
+                    <a:xfrm>
+                      <a:off x="0" y="0"/>
+                      <a:ext cx="3069240" cy="2038350"/>
+                    </a:xfrm>
+                    <a:prstGeom prst="rect">
+                      <a:avLst/>
+                    </a:prstGeom>
+                  </pic:spPr>
+                </pic:pic>
+              </a:graphicData>
+            </a:graphic>
+            <wp14:sizeRelH relativeFrom="margin">
+              <wp14:pctWidth>0</wp14:pctWidth>
+            </wp14:sizeRelH>
+            <wp14:sizeRelV relativeFrom="margin">
+              <wp14:pctHeight>0</wp14:pctHeight>
+            </wp14:sizeRelV>
+          </wp:anchor>
+        </w:drawing>
+      </w:r>
+    </w:p>
+    <w:p>
+      <w:pPr>
+        <w:rPr>
+          <w:szCs w:val="21"/>
+        </w:rPr>
+      </w:pPr>
+      <w:r>
+        <w:rPr>
+          <w:noProof/>
+        </w:rPr>
+        <w:drawing>
+          <wp:anchor distT="0" distB="0" distL="114300" distR="114300" simplePos="0" relativeHeight="251659264" behindDoc="0" locked="0" layoutInCell="1" allowOverlap="1" wp14:anchorId="426959C8">
+            <wp:simplePos x="0" y="0"/>
+            <wp:positionH relativeFrom="column">
+              <wp:posOffset>2793365</wp:posOffset>
+            </wp:positionH>
+            <wp:positionV relativeFrom="paragraph">
+              <wp:posOffset>46990</wp:posOffset>
+            </wp:positionV>
+            <wp:extent cx="3091827" cy="2082800"/>
+            <wp:effectExtent l="0" t="0" r="0" b="0"/>
+            <wp:wrapNone/>
+            <wp:docPr id="4" name="图片 4"/>
+            <wp:cNvGraphicFramePr>
+              <a:graphicFrameLocks xmlns:a="http://schemas.openxmlformats.org/drawingml/2006/main" noChangeAspect="1"/>
+            </wp:cNvGraphicFramePr>
+            <a:graphic xmlns:a="http://schemas.openxmlformats.org/drawingml/2006/main">
+              <a:graphicData uri="http://schemas.openxmlformats.org/drawingml/2006/picture">
+                <pic:pic xmlns:pic="http://schemas.openxmlformats.org/drawingml/2006/picture">
+                  <pic:nvPicPr>
+                    <pic:cNvPr id="1" name=""/>
+                    <pic:cNvPicPr/>
+                  </pic:nvPicPr>
+                  <pic:blipFill>
+                    <a:blip r:embed="rId8">
+                      <a:extLst>
+                        <a:ext uri="{28A0092B-C50C-407E-A947-70E740481C1C}">
+                          <a14:useLocalDpi xmlns:a14="http://schemas.microsoft.com/office/drawing/2010/main" val="0"/>
+                        </a:ext>
+                      </a:extLst>
+                    </a:blip>
+                    <a:stretch>
+                      <a:fillRect/>
+                    </a:stretch>
+                  </pic:blipFill>
+                  <pic:spPr>
+                    <a:xfrm>
+                      <a:off x="0" y="0"/>
+                      <a:ext cx="3091827" cy="2082800"/>
+                    </a:xfrm>
+                    <a:prstGeom prst="rect">
+                      <a:avLst/>
+                    </a:prstGeom>
+                  </pic:spPr>
+                </pic:pic>
+              </a:graphicData>
+            </a:graphic>
+            <wp14:sizeRelH relativeFrom="margin">
+              <wp14:pctWidth>0</wp14:pctWidth>
+            </wp14:sizeRelH>
+            <wp14:sizeRelV relativeFrom="margin">
+              <wp14:pctHeight>0</wp14:pctHeight>
+            </wp14:sizeRelV>
+          </wp:anchor>
+        </w:drawing>
+      </w:r>
+    </w:p>
+    <w:p>
+      <w:pPr>
+        <w:rPr>
+          <w:szCs w:val="21"/>
+        </w:rPr>
+      </w:pPr>
+    </w:p>
+    <w:p>
+      <w:pPr>
+        <w:rPr>
+          <w:szCs w:val="21"/>
+        </w:rPr>
+      </w:pPr>
+    </w:p>
+    <w:p>
+      <w:pPr>
+        <w:rPr>
+          <w:szCs w:val="21"/>
+        </w:rPr>
+      </w:pPr>
+    </w:p>
+    <w:p>
+      <w:pPr>
+        <w:rPr>
+          <w:szCs w:val="21"/>
+        </w:rPr>
+      </w:pPr>
+    </w:p>
+    <w:p>
+      <w:pPr>
+        <w:widowControl/>
+        <w:jc w:val="left"/>
+        <w:rPr>
+          <w:sz w:val="24"/>
+          <w:szCs w:val="24"/>
+        </w:rPr>
+      </w:pPr>
+    </w:p>
+    <w:p>
+      <w:pPr>
+        <w:widowControl/>
+        <w:jc w:val="left"/>
+        <w:rPr>
+          <w:sz w:val="24"/>
+          <w:szCs w:val="24"/>
+        </w:rPr>
+      </w:pPr>
+    </w:p>
+    <w:p>
+      <w:pPr>
+        <w:widowControl/>
+        <w:jc w:val="left"/>
+        <w:rPr>
+          <w:sz w:val="24"/>
+          <w:szCs w:val="24"/>
+        </w:rPr>
+      </w:pPr>
+    </w:p>
+    <w:p>
+      <w:pPr>
+        <w:widowControl/>
+        <w:jc w:val="left"/>
+        <w:rPr>
+          <w:sz w:val="24"/>
+          <w:szCs w:val="24"/>
+        </w:rPr>
+      </w:pPr>
+    </w:p>
+    <w:p>
+      <w:pPr>
+        <w:widowControl/>
+        <w:jc w:val="left"/>
+        <w:rPr>
+          <w:sz w:val="24"/>
+          <w:szCs w:val="24"/>
+        </w:rPr>
+      </w:pPr>
+    </w:p>
+    <w:p>
+      <w:pPr>
+        <w:widowControl/>
+        <w:jc w:val="left"/>
+        <w:rPr>
+          <w:sz w:val="24"/>
+          <w:szCs w:val="24"/>
+        </w:rPr>
+      </w:pPr>
+    </w:p>
+    <w:p>
+      <w:pPr>
+        <w:widowControl/>
+        <w:jc w:val="left"/>
+        <w:rPr>
+          <w:sz w:val="24"/>
+          <w:szCs w:val="24"/>
+        </w:rPr>
+      </w:pPr>
+    </w:p>
+    <w:p>
+      <w:pPr>
+        <w:widowControl/>
+        <w:jc w:val="left"/>
+        <w:rPr>
+          <w:sz w:val="24"/>
+          <w:szCs w:val="24"/>
+        </w:rPr>
+      </w:pPr>
+    </w:p>
+    <w:p>
+      <w:pPr>
+        <w:widowControl/>
+        <w:jc w:val="left"/>
+        <w:rPr>
+          <w:sz w:val="24"/>
+          <w:szCs w:val="24"/>
+        </w:rPr>
+      </w:pPr>
+    </w:p>
+    <w:p>
+      <w:pPr>
+        <w:widowControl/>
+        <w:jc w:val="left"/>
+        <w:rPr>
+          <w:rFonts w:hint="eastAsia"/>
+          <w:sz w:val="24"/>
+          <w:szCs w:val="24"/>
+        </w:rPr>
+      </w:pPr>
+    </w:p>
+    <w:p>
+      <w:r>
+        <w:rPr>
+          <w:rFonts w:hint="eastAsia"/>
+        </w:rPr>
+        <w:t>测试集上效果</w:t>
+      </w:r>
+    </w:p>
+    <w:p>
+      <w:pPr>
+        <w:rPr>
+          <w:rFonts w:hint="eastAsia"/>
+        </w:rPr>
+      </w:pPr>
+      <w:r>
+        <w:rPr>
+          <w:noProof/>
+        </w:rPr>
+        <w:drawing>
+          <wp:anchor distT="0" distB="0" distL="114300" distR="114300" simplePos="0" relativeHeight="251661312" behindDoc="0" locked="0" layoutInCell="1" allowOverlap="1" wp14:anchorId="3BF36090">
+            <wp:simplePos x="0" y="0"/>
+            <wp:positionH relativeFrom="column">
+              <wp:posOffset>-628650</wp:posOffset>
+            </wp:positionH>
+            <wp:positionV relativeFrom="paragraph">
+              <wp:posOffset>247651</wp:posOffset>
+            </wp:positionV>
+            <wp:extent cx="3338519" cy="3111500"/>
+            <wp:effectExtent l="0" t="0" r="0" b="0"/>
+            <wp:wrapNone/>
+            <wp:docPr id="7" name="图片 7"/>
+            <wp:cNvGraphicFramePr>
+              <a:graphicFrameLocks xmlns:a="http://schemas.openxmlformats.org/drawingml/2006/main" noChangeAspect="1"/>
+            </wp:cNvGraphicFramePr>
+            <a:graphic xmlns:a="http://schemas.openxmlformats.org/drawingml/2006/main">
+              <a:graphicData uri="http://schemas.openxmlformats.org/drawingml/2006/picture">
+                <pic:pic xmlns:pic="http://schemas.openxmlformats.org/drawingml/2006/picture">
+                  <pic:nvPicPr>
+                    <pic:cNvPr id="1" name=""/>
+                    <pic:cNvPicPr/>
+                  </pic:nvPicPr>
+                  <pic:blipFill>
+                    <a:blip r:embed="rId9">
+                      <a:extLst>
+                        <a:ext uri="{28A0092B-C50C-407E-A947-70E740481C1C}">
+                          <a14:useLocalDpi xmlns:a14="http://schemas.microsoft.com/office/drawing/2010/main" val="0"/>
+                        </a:ext>
+                      </a:extLst>
+                    </a:blip>
+                    <a:stretch>
+                      <a:fillRect/>
+                    </a:stretch>
+                  </pic:blipFill>
+                  <pic:spPr>
+                    <a:xfrm>
+                      <a:off x="0" y="0"/>
+                      <a:ext cx="3348334" cy="3120648"/>
+                    </a:xfrm>
+                    <a:prstGeom prst="rect">
+                      <a:avLst/>
+                    </a:prstGeom>
+                  </pic:spPr>
+                </pic:pic>
+              </a:graphicData>
+            </a:graphic>
+            <wp14:sizeRelH relativeFrom="margin">
+              <wp14:pctWidth>0</wp14:pctWidth>
+            </wp14:sizeRelH>
+            <wp14:sizeRelV relativeFrom="margin">
+              <wp14:pctHeight>0</wp14:pctHeight>
+            </wp14:sizeRelV>
+          </wp:anchor>
+        </w:drawing>
+      </w:r>
+    </w:p>
+    <w:p>
+      <w:r>
+        <w:rPr>
+          <w:noProof/>
+        </w:rPr>
+        <w:drawing>
+          <wp:anchor distT="0" distB="0" distL="114300" distR="114300" simplePos="0" relativeHeight="251660288" behindDoc="0" locked="0" layoutInCell="1" allowOverlap="1" wp14:anchorId="639B4559">
+            <wp:simplePos x="0" y="0"/>
+            <wp:positionH relativeFrom="column">
+              <wp:posOffset>2832100</wp:posOffset>
+            </wp:positionH>
+            <wp:positionV relativeFrom="paragraph">
+              <wp:posOffset>49530</wp:posOffset>
+            </wp:positionV>
+            <wp:extent cx="3187197" cy="3238500"/>
+            <wp:effectExtent l="0" t="0" r="0" b="0"/>
+            <wp:wrapNone/>
+            <wp:docPr id="6" name="图片 6"/>
+            <wp:cNvGraphicFramePr>
+              <a:graphicFrameLocks xmlns:a="http://schemas.openxmlformats.org/drawingml/2006/main" noChangeAspect="1"/>
+            </wp:cNvGraphicFramePr>
+            <a:graphic xmlns:a="http://schemas.openxmlformats.org/drawingml/2006/main">
+              <a:graphicData uri="http://schemas.openxmlformats.org/drawingml/2006/picture">
+                <pic:pic xmlns:pic="http://schemas.openxmlformats.org/drawingml/2006/picture">
+                  <pic:nvPicPr>
+                    <pic:cNvPr id="1" name=""/>
+                    <pic:cNvPicPr/>
+                  </pic:nvPicPr>
+                  <pic:blipFill>
+                    <a:blip r:embed="rId10">
+                      <a:extLst>
+                        <a:ext uri="{28A0092B-C50C-407E-A947-70E740481C1C}">
+                          <a14:useLocalDpi xmlns:a14="http://schemas.microsoft.com/office/drawing/2010/main" val="0"/>
+                        </a:ext>
+                      </a:extLst>
+                    </a:blip>
+                    <a:stretch>
+                      <a:fillRect/>
+                    </a:stretch>
+                  </pic:blipFill>
+                  <pic:spPr>
+                    <a:xfrm>
+                      <a:off x="0" y="0"/>
+                      <a:ext cx="3187197" cy="3238500"/>
+                    </a:xfrm>
+                    <a:prstGeom prst="rect">
+                      <a:avLst/>
+                    </a:prstGeom>
+                  </pic:spPr>
+                </pic:pic>
+              </a:graphicData>
+            </a:graphic>
+            <wp14:sizeRelH relativeFrom="margin">
+              <wp14:pctWidth>0</wp14:pctWidth>
+            </wp14:sizeRelH>
+            <wp14:sizeRelV relativeFrom="margin">
+              <wp14:pctHeight>0</wp14:pctHeight>
+            </wp14:sizeRelV>
+          </wp:anchor>
+        </w:drawing>
+      </w:r>
+    </w:p>
+    <w:p/>
+    <w:p/>
+    <w:p/>
+    <w:p/>
+    <w:p/>
+    <w:p/>
+    <w:p/>
+    <w:p/>
+    <w:p/>
+    <w:p/>
+    <w:p/>
+    <w:p/>
+    <w:p/>
+    <w:p/>
+    <w:p/>
+    <w:p/>
+    <w:p>
+      <w:r>
+        <w:rPr>
+          <w:rFonts w:hint="eastAsia"/>
+        </w:rPr>
+        <w:t>可以发现，训练出的模型在测试集上效果非常好</w:t>
+      </w:r>
+    </w:p>
+    <w:p/>
+    <w:p/>
+    <w:p/>
+    <w:p/>
+    <w:p/>
+    <w:p>
+      <w:pPr>
+        <w:rPr>
+          <w:rFonts w:hint="eastAsia"/>
+        </w:rPr>
+      </w:pPr>
+    </w:p>
+    <w:p>
+      <w:pPr>
+        <w:rPr>
+          <w:rFonts w:hint="eastAsia"/>
+        </w:rPr>
+      </w:pPr>
+      <w:r>
+        <w:rPr>
+          <w:rFonts w:hint="eastAsia"/>
+        </w:rPr>
+        <w:t>进一步，我们把训练模型与数据生成函数进行比较</w:t>
+      </w:r>
+    </w:p>
+    <w:p>
+      <w:r>
+        <w:rPr>
+          <w:noProof/>
+        </w:rPr>
+        <w:drawing>
+          <wp:anchor distT="0" distB="0" distL="114300" distR="114300" simplePos="0" relativeHeight="251663360" behindDoc="0" locked="0" layoutInCell="1" allowOverlap="1" wp14:anchorId="6A16142D">
+            <wp:simplePos x="0" y="0"/>
+            <wp:positionH relativeFrom="column">
+              <wp:posOffset>2704465</wp:posOffset>
+            </wp:positionH>
+            <wp:positionV relativeFrom="paragraph">
+              <wp:posOffset>86360</wp:posOffset>
+            </wp:positionV>
+            <wp:extent cx="3253979" cy="2082800"/>
+            <wp:effectExtent l="0" t="0" r="3810" b="0"/>
+            <wp:wrapNone/>
+            <wp:docPr id="9" name="图片 9"/>
+            <wp:cNvGraphicFramePr>
+              <a:graphicFrameLocks xmlns:a="http://schemas.openxmlformats.org/drawingml/2006/main" noChangeAspect="1"/>
+            </wp:cNvGraphicFramePr>
+            <a:graphic xmlns:a="http://schemas.openxmlformats.org/drawingml/2006/main">
+              <a:graphicData uri="http://schemas.openxmlformats.org/drawingml/2006/picture">
+                <pic:pic xmlns:pic="http://schemas.openxmlformats.org/drawingml/2006/picture">
+                  <pic:nvPicPr>
+                    <pic:cNvPr id="1" name=""/>
+                    <pic:cNvPicPr/>
+                  </pic:nvPicPr>
+                  <pic:blipFill>
+                    <a:blip r:embed="rId11">
+                      <a:extLst>
+                        <a:ext uri="{28A0092B-C50C-407E-A947-70E740481C1C}">
+                          <a14:useLocalDpi xmlns:a14="http://schemas.microsoft.com/office/drawing/2010/main" val="0"/>
+                        </a:ext>
+                      </a:extLst>
+                    </a:blip>
+                    <a:stretch>
+                      <a:fillRect/>
+                    </a:stretch>
+                  </pic:blipFill>
+                  <pic:spPr>
+                    <a:xfrm>
+                      <a:off x="0" y="0"/>
+                      <a:ext cx="3253979" cy="2082800"/>
+                    </a:xfrm>
+                    <a:prstGeom prst="rect">
+                      <a:avLst/>
+                    </a:prstGeom>
+                  </pic:spPr>
+                </pic:pic>
+              </a:graphicData>
+            </a:graphic>
+            <wp14:sizeRelH relativeFrom="margin">
+              <wp14:pctWidth>0</wp14:pctWidth>
+            </wp14:sizeRelH>
+            <wp14:sizeRelV relativeFrom="margin">
+              <wp14:pctHeight>0</wp14:pctHeight>
+            </wp14:sizeRelV>
+          </wp:anchor>
+        </w:drawing>
+      </w:r>
+      <w:r>
+        <w:rPr>
+          <w:noProof/>
+        </w:rPr>
+        <w:drawing>
+          <wp:anchor distT="0" distB="0" distL="114300" distR="114300" simplePos="0" relativeHeight="251662336" behindDoc="0" locked="0" layoutInCell="1" allowOverlap="1" wp14:anchorId="455E9245">
+            <wp:simplePos x="0" y="0"/>
+            <wp:positionH relativeFrom="column">
+              <wp:posOffset>-609600</wp:posOffset>
+            </wp:positionH>
+            <wp:positionV relativeFrom="paragraph">
+              <wp:posOffset>213360</wp:posOffset>
+            </wp:positionV>
+            <wp:extent cx="3197276" cy="1816100"/>
+            <wp:effectExtent l="0" t="0" r="3175" b="0"/>
+            <wp:wrapNone/>
+            <wp:docPr id="8" name="图片 8"/>
+            <wp:cNvGraphicFramePr>
+              <a:graphicFrameLocks xmlns:a="http://schemas.openxmlformats.org/drawingml/2006/main" noChangeAspect="1"/>
+            </wp:cNvGraphicFramePr>
+            <a:graphic xmlns:a="http://schemas.openxmlformats.org/drawingml/2006/main">
+              <a:graphicData uri="http://schemas.openxmlformats.org/drawingml/2006/picture">
+                <pic:pic xmlns:pic="http://schemas.openxmlformats.org/drawingml/2006/picture">
+                  <pic:nvPicPr>
+                    <pic:cNvPr id="1" name=""/>
+                    <pic:cNvPicPr/>
+                  </pic:nvPicPr>
+                  <pic:blipFill>
+                    <a:blip r:embed="rId12">
+                      <a:extLst>
+                        <a:ext uri="{28A0092B-C50C-407E-A947-70E740481C1C}">
+                          <a14:useLocalDpi xmlns:a14="http://schemas.microsoft.com/office/drawing/2010/main" val="0"/>
+                        </a:ext>
+                      </a:extLst>
+                    </a:blip>
+                    <a:stretch>
+                      <a:fillRect/>
+                    </a:stretch>
+                  </pic:blipFill>
+                  <pic:spPr>
+                    <a:xfrm>
+                      <a:off x="0" y="0"/>
+                      <a:ext cx="3199163" cy="1817172"/>
+                    </a:xfrm>
+                    <a:prstGeom prst="rect">
+                      <a:avLst/>
+                    </a:prstGeom>
+                  </pic:spPr>
+                </pic:pic>
+              </a:graphicData>
+            </a:graphic>
+            <wp14:sizeRelH relativeFrom="margin">
+              <wp14:pctWidth>0</wp14:pctWidth>
+            </wp14:sizeRelH>
+            <wp14:sizeRelV relativeFrom="margin">
+              <wp14:pctHeight>0</wp14:pctHeight>
+            </wp14:sizeRelV>
+          </wp:anchor>
+        </w:drawing>
+      </w:r>
+    </w:p>
+    <w:p/>
+    <w:p/>
+    <w:p/>
+    <w:p/>
+    <w:p>
+      <w:pPr>
+        <w:rPr>
+          <w:rFonts w:hint="eastAsia"/>
+        </w:rPr>
+      </w:pPr>
+    </w:p>
+    <w:p>
+      <w:pPr>
+        <w:rPr>
+          <w:rFonts w:hint="eastAsia"/>
+        </w:rPr>
+      </w:pPr>
+    </w:p>
+    <w:p>
+      <w:pPr>
+        <w:rPr>
+          <w:noProof/>
+        </w:rPr>
+      </w:pPr>
+    </w:p>
+    <w:p/>
+    <w:p/>
+    <w:p/>
+    <w:p>
+      <w:r>
+        <w:rPr>
+          <w:noProof/>
+        </w:rPr>
+        <w:drawing>
+          <wp:anchor distT="0" distB="0" distL="114300" distR="114300" simplePos="0" relativeHeight="251665408" behindDoc="0" locked="0" layoutInCell="1" allowOverlap="1" wp14:anchorId="25DBD0A9">
+            <wp:simplePos x="0" y="0"/>
+            <wp:positionH relativeFrom="column">
+              <wp:posOffset>2705100</wp:posOffset>
+            </wp:positionH>
+            <wp:positionV relativeFrom="paragraph">
+              <wp:posOffset>151765</wp:posOffset>
+            </wp:positionV>
+            <wp:extent cx="3168650" cy="2136389"/>
+            <wp:effectExtent l="0" t="0" r="0" b="0"/>
+            <wp:wrapNone/>
+            <wp:docPr id="11" name="图片 11"/>
+            <wp:cNvGraphicFramePr>
+              <a:graphicFrameLocks xmlns:a="http://schemas.openxmlformats.org/drawingml/2006/main" noChangeAspect="1"/>
+            </wp:cNvGraphicFramePr>
+            <a:graphic xmlns:a="http://schemas.openxmlformats.org/drawingml/2006/main">
+              <a:graphicData uri="http://schemas.openxmlformats.org/drawingml/2006/picture">
+                <pic:pic xmlns:pic="http://schemas.openxmlformats.org/drawingml/2006/picture">
+                  <pic:nvPicPr>
+                    <pic:cNvPr id="1" name=""/>
+                    <pic:cNvPicPr/>
+                  </pic:nvPicPr>
+                  <pic:blipFill>
+                    <a:blip r:embed="rId13">
+                      <a:extLst>
+                        <a:ext uri="{28A0092B-C50C-407E-A947-70E740481C1C}">
+                          <a14:useLocalDpi xmlns:a14="http://schemas.microsoft.com/office/drawing/2010/main" val="0"/>
+                        </a:ext>
+                      </a:extLst>
+                    </a:blip>
+                    <a:stretch>
+                      <a:fillRect/>
+                    </a:stretch>
+                  </pic:blipFill>
+                  <pic:spPr>
+                    <a:xfrm>
+                      <a:off x="0" y="0"/>
+                      <a:ext cx="3168650" cy="2136389"/>
+                    </a:xfrm>
+                    <a:prstGeom prst="rect">
+                      <a:avLst/>
+                    </a:prstGeom>
+                  </pic:spPr>
+                </pic:pic>
+              </a:graphicData>
+            </a:graphic>
+            <wp14:sizeRelH relativeFrom="margin">
+              <wp14:pctWidth>0</wp14:pctWidth>
+            </wp14:sizeRelH>
+            <wp14:sizeRelV relativeFrom="margin">
+              <wp14:pctHeight>0</wp14:pctHeight>
+            </wp14:sizeRelV>
+          </wp:anchor>
+        </w:drawing>
+      </w:r>
+      <w:r>
+        <w:rPr>
+          <w:noProof/>
+        </w:rPr>
+        <w:drawing>
+          <wp:anchor distT="0" distB="0" distL="114300" distR="114300" simplePos="0" relativeHeight="251664384" behindDoc="0" locked="0" layoutInCell="1" allowOverlap="1" wp14:anchorId="1210250C">
+            <wp:simplePos x="0" y="0"/>
+            <wp:positionH relativeFrom="column">
+              <wp:posOffset>-609600</wp:posOffset>
+            </wp:positionH>
+            <wp:positionV relativeFrom="paragraph">
+              <wp:posOffset>266700</wp:posOffset>
+            </wp:positionV>
+            <wp:extent cx="3142118" cy="1746250"/>
+            <wp:effectExtent l="0" t="0" r="1270" b="6350"/>
+            <wp:wrapNone/>
+            <wp:docPr id="10" name="图片 10"/>
+            <wp:cNvGraphicFramePr>
+              <a:graphicFrameLocks xmlns:a="http://schemas.openxmlformats.org/drawingml/2006/main" noChangeAspect="1"/>
+            </wp:cNvGraphicFramePr>
+            <a:graphic xmlns:a="http://schemas.openxmlformats.org/drawingml/2006/main">
+              <a:graphicData uri="http://schemas.openxmlformats.org/drawingml/2006/picture">
+                <pic:pic xmlns:pic="http://schemas.openxmlformats.org/drawingml/2006/picture">
+                  <pic:nvPicPr>
+                    <pic:cNvPr id="1" name=""/>
+                    <pic:cNvPicPr/>
+                  </pic:nvPicPr>
+                  <pic:blipFill>
+                    <a:blip r:embed="rId14">
+                      <a:extLst>
+                        <a:ext uri="{28A0092B-C50C-407E-A947-70E740481C1C}">
+                          <a14:useLocalDpi xmlns:a14="http://schemas.microsoft.com/office/drawing/2010/main" val="0"/>
+                        </a:ext>
+                      </a:extLst>
+                    </a:blip>
+                    <a:stretch>
+                      <a:fillRect/>
+                    </a:stretch>
+                  </pic:blipFill>
+                  <pic:spPr>
+                    <a:xfrm>
+                      <a:off x="0" y="0"/>
+                      <a:ext cx="3142118" cy="1746250"/>
+                    </a:xfrm>
+                    <a:prstGeom prst="rect">
+                      <a:avLst/>
+                    </a:prstGeom>
+                  </pic:spPr>
+                </pic:pic>
+              </a:graphicData>
+            </a:graphic>
+            <wp14:sizeRelH relativeFrom="margin">
+              <wp14:pctWidth>0</wp14:pctWidth>
+            </wp14:sizeRelH>
+            <wp14:sizeRelV relativeFrom="margin">
+              <wp14:pctHeight>0</wp14:pctHeight>
+            </wp14:sizeRelV>
+          </wp:anchor>
+        </w:drawing>
+      </w:r>
+    </w:p>
+    <w:p/>
+    <w:p/>
+    <w:p/>
+    <w:p/>
+    <w:p/>
+    <w:p/>
+    <w:p/>
+    <w:p/>
+    <w:p/>
+    <w:p/>
+    <w:p/>
+    <w:p/>
+    <w:p>
+      <w:r>
+        <w:rPr>
+          <w:rFonts w:hint="eastAsia"/>
+        </w:rPr>
+        <w:t>在数据生成范围，即</w:t>
+      </w:r>
+      <w:r>
+        <w:rPr>
+          <w:rFonts w:hint="eastAsia"/>
+        </w:rPr>
+        <w:t>-</w:t>
+      </w:r>
+      <w:r>
+        <w:t>1</w:t>
+      </w:r>
+      <w:r>
+        <w:rPr>
+          <w:rFonts w:hint="eastAsia"/>
+        </w:rPr>
+        <w:t>&lt;</w:t>
+      </w:r>
+      <w:r>
+        <w:t>x&lt;1</w:t>
+      </w:r>
+      <w:r>
+        <w:rPr>
+          <w:rFonts w:hint="eastAsia"/>
+        </w:rPr>
+        <w:t>区间内，训练模型与数据生成函数高度接近</w:t>
+      </w:r>
+    </w:p>
+    <w:p>
+      <w:pPr>
+        <w:rPr>
+          <w:rFonts w:hint="eastAsia"/>
+        </w:rPr>
+      </w:pPr>
+      <w:r>
+        <w:rPr>
+          <w:rFonts w:hint="eastAsia"/>
+        </w:rPr>
+        <w:t>在</w:t>
+      </w:r>
+      <w:r>
+        <w:t>|x|&gt;1</w:t>
+      </w:r>
+      <w:r>
+        <w:rPr>
+          <w:rFonts w:hint="eastAsia"/>
+        </w:rPr>
+        <w:t>后，二者的区别迅速增加，分道扬镳</w:t>
+      </w:r>
+    </w:p>
+    <w:p/>
+    <w:p/>
+    <w:p/>
+    <w:p>
+      <w:pPr>
+        <w:rPr>
+          <w:b/>
+        </w:rPr>
+      </w:pPr>
+      <w:r>
+        <w:br w:type="page"/>
+      </w:r>
+    </w:p>
+    <w:p>
+      <w:pPr>
+        <w:rPr>
+          <w:szCs w:val="21"/>
+        </w:rPr>
+      </w:pPr>
+      <w:r>
+        <w:rPr>
           <w:b/>
           <w:sz w:val="24"/>
           <w:szCs w:val="24"/>
         </w:rPr>
+        <w:lastRenderedPageBreak/>
         <w:t>实验</w:t>
       </w:r>
       <w:r>
@@ -995,19 +2006,7 @@
         <w:rPr>
           <w:szCs w:val="21"/>
         </w:rPr>
-        <w:t>-T</w:t>
-      </w:r>
-      <w:r>
-        <w:rPr>
-          <w:szCs w:val="21"/>
-        </w:rPr>
-        <w:t>est</w:t>
-      </w:r>
-      <w:r>
-        <w:rPr>
-          <w:szCs w:val="21"/>
-        </w:rPr>
-        <w:t>-Data</w:t>
+        <w:t>-Test-Data</w:t>
       </w:r>
       <w:r>
         <w:rPr>
@@ -1033,19 +2032,7 @@
         <w:rPr>
           <w:szCs w:val="21"/>
         </w:rPr>
-        <w:t>NC-T</w:t>
-      </w:r>
-      <w:r>
-        <w:rPr>
-          <w:szCs w:val="21"/>
-        </w:rPr>
-        <w:t>est</w:t>
-      </w:r>
-      <w:r>
-        <w:rPr>
-          <w:szCs w:val="21"/>
-        </w:rPr>
-        <w:t>-Label.csv</w:t>
+        <w:t>NC-Test-Label.csv</w:t>
       </w:r>
       <w:r>
         <w:rPr>
@@ -1493,10 +2480,573 @@
     <w:p>
       <w:pPr>
         <w:rPr>
-          <w:rFonts w:hint="eastAsia"/>
-          <w:szCs w:val="21"/>
-        </w:rPr>
-      </w:pPr>
+          <w:szCs w:val="21"/>
+        </w:rPr>
+      </w:pPr>
+      <w:r>
+        <w:rPr>
+          <w:rFonts w:hint="eastAsia"/>
+          <w:szCs w:val="21"/>
+        </w:rPr>
+        <w:t>训练集和测试集数据点</w:t>
+      </w:r>
+    </w:p>
+    <w:p>
+      <w:pPr>
+        <w:rPr>
+          <w:szCs w:val="21"/>
+        </w:rPr>
+      </w:pPr>
+      <w:r>
+        <w:rPr>
+          <w:noProof/>
+        </w:rPr>
+        <w:drawing>
+          <wp:inline distT="0" distB="0" distL="0" distR="0" wp14:anchorId="5D0BB6C4" wp14:editId="3C178AE9">
+            <wp:extent cx="3894157" cy="2552921"/>
+            <wp:effectExtent l="0" t="0" r="0" b="0"/>
+            <wp:docPr id="12" name="图片 12"/>
+            <wp:cNvGraphicFramePr>
+              <a:graphicFrameLocks xmlns:a="http://schemas.openxmlformats.org/drawingml/2006/main" noChangeAspect="1"/>
+            </wp:cNvGraphicFramePr>
+            <a:graphic xmlns:a="http://schemas.openxmlformats.org/drawingml/2006/main">
+              <a:graphicData uri="http://schemas.openxmlformats.org/drawingml/2006/picture">
+                <pic:pic xmlns:pic="http://schemas.openxmlformats.org/drawingml/2006/picture">
+                  <pic:nvPicPr>
+                    <pic:cNvPr id="1" name=""/>
+                    <pic:cNvPicPr/>
+                  </pic:nvPicPr>
+                  <pic:blipFill>
+                    <a:blip r:embed="rId15"/>
+                    <a:stretch>
+                      <a:fillRect/>
+                    </a:stretch>
+                  </pic:blipFill>
+                  <pic:spPr>
+                    <a:xfrm>
+                      <a:off x="0" y="0"/>
+                      <a:ext cx="3894157" cy="2552921"/>
+                    </a:xfrm>
+                    <a:prstGeom prst="rect">
+                      <a:avLst/>
+                    </a:prstGeom>
+                  </pic:spPr>
+                </pic:pic>
+              </a:graphicData>
+            </a:graphic>
+          </wp:inline>
+        </w:drawing>
+      </w:r>
+    </w:p>
+    <w:p>
+      <w:pPr>
+        <w:rPr>
+          <w:szCs w:val="21"/>
+        </w:rPr>
+      </w:pPr>
+    </w:p>
+    <w:p>
+      <w:pPr>
+        <w:rPr>
+          <w:szCs w:val="21"/>
+        </w:rPr>
+      </w:pPr>
+      <w:r>
+        <w:rPr>
+          <w:rFonts w:hint="eastAsia"/>
+          <w:szCs w:val="21"/>
+        </w:rPr>
+        <w:t>分类模型</w:t>
+      </w:r>
+    </w:p>
+    <w:p>
+      <w:pPr>
+        <w:rPr>
+          <w:rFonts w:hint="eastAsia"/>
+          <w:szCs w:val="21"/>
+        </w:rPr>
+      </w:pPr>
+      <w:r>
+        <w:rPr>
+          <w:noProof/>
+        </w:rPr>
+        <w:drawing>
+          <wp:inline distT="0" distB="0" distL="0" distR="0" wp14:anchorId="35CD4C93" wp14:editId="14A779FF">
+            <wp:extent cx="4298950" cy="2030950"/>
+            <wp:effectExtent l="0" t="0" r="6350" b="7620"/>
+            <wp:docPr id="13" name="图片 13"/>
+            <wp:cNvGraphicFramePr>
+              <a:graphicFrameLocks xmlns:a="http://schemas.openxmlformats.org/drawingml/2006/main" noChangeAspect="1"/>
+            </wp:cNvGraphicFramePr>
+            <a:graphic xmlns:a="http://schemas.openxmlformats.org/drawingml/2006/main">
+              <a:graphicData uri="http://schemas.openxmlformats.org/drawingml/2006/picture">
+                <pic:pic xmlns:pic="http://schemas.openxmlformats.org/drawingml/2006/picture">
+                  <pic:nvPicPr>
+                    <pic:cNvPr id="1" name=""/>
+                    <pic:cNvPicPr/>
+                  </pic:nvPicPr>
+                  <pic:blipFill>
+                    <a:blip r:embed="rId16"/>
+                    <a:stretch>
+                      <a:fillRect/>
+                    </a:stretch>
+                  </pic:blipFill>
+                  <pic:spPr>
+                    <a:xfrm>
+                      <a:off x="0" y="0"/>
+                      <a:ext cx="4336589" cy="2048732"/>
+                    </a:xfrm>
+                    <a:prstGeom prst="rect">
+                      <a:avLst/>
+                    </a:prstGeom>
+                  </pic:spPr>
+                </pic:pic>
+              </a:graphicData>
+            </a:graphic>
+          </wp:inline>
+        </w:drawing>
+      </w:r>
+    </w:p>
+    <w:p>
+      <w:pPr>
+        <w:rPr>
+          <w:szCs w:val="21"/>
+        </w:rPr>
+      </w:pPr>
+      <w:r>
+        <w:rPr>
+          <w:rFonts w:hint="eastAsia"/>
+          <w:szCs w:val="21"/>
+        </w:rPr>
+        <w:t>学习率</w:t>
+      </w:r>
+      <w:r>
+        <w:rPr>
+          <w:rFonts w:hint="eastAsia"/>
+          <w:szCs w:val="21"/>
+        </w:rPr>
+        <w:t>0</w:t>
+      </w:r>
+      <w:r>
+        <w:rPr>
+          <w:szCs w:val="21"/>
+        </w:rPr>
+        <w:t>.005</w:t>
+      </w:r>
+    </w:p>
+    <w:p>
+      <w:pPr>
+        <w:rPr>
+          <w:szCs w:val="21"/>
+        </w:rPr>
+      </w:pPr>
+    </w:p>
+    <w:p>
+      <w:pPr>
+        <w:rPr>
+          <w:szCs w:val="21"/>
+        </w:rPr>
+      </w:pPr>
+      <w:r>
+        <w:rPr>
+          <w:noProof/>
+        </w:rPr>
+        <w:lastRenderedPageBreak/>
+        <w:drawing>
+          <wp:anchor distT="0" distB="0" distL="114300" distR="114300" simplePos="0" relativeHeight="251657215" behindDoc="0" locked="0" layoutInCell="1" allowOverlap="1" wp14:anchorId="0A438FBD">
+            <wp:simplePos x="0" y="0"/>
+            <wp:positionH relativeFrom="column">
+              <wp:posOffset>2609850</wp:posOffset>
+            </wp:positionH>
+            <wp:positionV relativeFrom="paragraph">
+              <wp:posOffset>177800</wp:posOffset>
+            </wp:positionV>
+            <wp:extent cx="3797115" cy="2533650"/>
+            <wp:effectExtent l="0" t="0" r="0" b="0"/>
+            <wp:wrapNone/>
+            <wp:docPr id="15" name="图片 15"/>
+            <wp:cNvGraphicFramePr>
+              <a:graphicFrameLocks xmlns:a="http://schemas.openxmlformats.org/drawingml/2006/main" noChangeAspect="1"/>
+            </wp:cNvGraphicFramePr>
+            <a:graphic xmlns:a="http://schemas.openxmlformats.org/drawingml/2006/main">
+              <a:graphicData uri="http://schemas.openxmlformats.org/drawingml/2006/picture">
+                <pic:pic xmlns:pic="http://schemas.openxmlformats.org/drawingml/2006/picture">
+                  <pic:nvPicPr>
+                    <pic:cNvPr id="1" name=""/>
+                    <pic:cNvPicPr/>
+                  </pic:nvPicPr>
+                  <pic:blipFill>
+                    <a:blip r:embed="rId17">
+                      <a:extLst>
+                        <a:ext uri="{28A0092B-C50C-407E-A947-70E740481C1C}">
+                          <a14:useLocalDpi xmlns:a14="http://schemas.microsoft.com/office/drawing/2010/main" val="0"/>
+                        </a:ext>
+                      </a:extLst>
+                    </a:blip>
+                    <a:stretch>
+                      <a:fillRect/>
+                    </a:stretch>
+                  </pic:blipFill>
+                  <pic:spPr>
+                    <a:xfrm>
+                      <a:off x="0" y="0"/>
+                      <a:ext cx="3797115" cy="2533650"/>
+                    </a:xfrm>
+                    <a:prstGeom prst="rect">
+                      <a:avLst/>
+                    </a:prstGeom>
+                  </pic:spPr>
+                </pic:pic>
+              </a:graphicData>
+            </a:graphic>
+            <wp14:sizeRelH relativeFrom="margin">
+              <wp14:pctWidth>0</wp14:pctWidth>
+            </wp14:sizeRelH>
+            <wp14:sizeRelV relativeFrom="margin">
+              <wp14:pctHeight>0</wp14:pctHeight>
+            </wp14:sizeRelV>
+          </wp:anchor>
+        </w:drawing>
+      </w:r>
+      <w:r>
+        <w:rPr>
+          <w:rFonts w:hint="eastAsia"/>
+          <w:szCs w:val="21"/>
+        </w:rPr>
+        <w:t>模型训练及训练结果</w:t>
+      </w:r>
+    </w:p>
+    <w:p>
+      <w:pPr>
+        <w:rPr>
+          <w:szCs w:val="21"/>
+        </w:rPr>
+      </w:pPr>
+      <w:r>
+        <w:rPr>
+          <w:noProof/>
+        </w:rPr>
+        <w:drawing>
+          <wp:anchor distT="0" distB="0" distL="114300" distR="114300" simplePos="0" relativeHeight="251666432" behindDoc="0" locked="0" layoutInCell="1" allowOverlap="1" wp14:anchorId="2FA7BD02">
+            <wp:simplePos x="0" y="0"/>
+            <wp:positionH relativeFrom="column">
+              <wp:posOffset>-463550</wp:posOffset>
+            </wp:positionH>
+            <wp:positionV relativeFrom="paragraph">
+              <wp:posOffset>113030</wp:posOffset>
+            </wp:positionV>
+            <wp:extent cx="3387788" cy="2146300"/>
+            <wp:effectExtent l="0" t="0" r="3175" b="6350"/>
+            <wp:wrapNone/>
+            <wp:docPr id="14" name="图片 14"/>
+            <wp:cNvGraphicFramePr>
+              <a:graphicFrameLocks xmlns:a="http://schemas.openxmlformats.org/drawingml/2006/main" noChangeAspect="1"/>
+            </wp:cNvGraphicFramePr>
+            <a:graphic xmlns:a="http://schemas.openxmlformats.org/drawingml/2006/main">
+              <a:graphicData uri="http://schemas.openxmlformats.org/drawingml/2006/picture">
+                <pic:pic xmlns:pic="http://schemas.openxmlformats.org/drawingml/2006/picture">
+                  <pic:nvPicPr>
+                    <pic:cNvPr id="1" name=""/>
+                    <pic:cNvPicPr/>
+                  </pic:nvPicPr>
+                  <pic:blipFill>
+                    <a:blip r:embed="rId18">
+                      <a:extLst>
+                        <a:ext uri="{28A0092B-C50C-407E-A947-70E740481C1C}">
+                          <a14:useLocalDpi xmlns:a14="http://schemas.microsoft.com/office/drawing/2010/main" val="0"/>
+                        </a:ext>
+                      </a:extLst>
+                    </a:blip>
+                    <a:stretch>
+                      <a:fillRect/>
+                    </a:stretch>
+                  </pic:blipFill>
+                  <pic:spPr>
+                    <a:xfrm>
+                      <a:off x="0" y="0"/>
+                      <a:ext cx="3406262" cy="2158004"/>
+                    </a:xfrm>
+                    <a:prstGeom prst="rect">
+                      <a:avLst/>
+                    </a:prstGeom>
+                  </pic:spPr>
+                </pic:pic>
+              </a:graphicData>
+            </a:graphic>
+            <wp14:sizeRelH relativeFrom="margin">
+              <wp14:pctWidth>0</wp14:pctWidth>
+            </wp14:sizeRelH>
+            <wp14:sizeRelV relativeFrom="margin">
+              <wp14:pctHeight>0</wp14:pctHeight>
+            </wp14:sizeRelV>
+          </wp:anchor>
+        </w:drawing>
+      </w:r>
+    </w:p>
+    <w:p>
+      <w:pPr>
+        <w:rPr>
+          <w:szCs w:val="21"/>
+        </w:rPr>
+      </w:pPr>
+    </w:p>
+    <w:p>
+      <w:pPr>
+        <w:rPr>
+          <w:szCs w:val="21"/>
+        </w:rPr>
+      </w:pPr>
+    </w:p>
+    <w:p>
+      <w:pPr>
+        <w:rPr>
+          <w:szCs w:val="21"/>
+        </w:rPr>
+      </w:pPr>
+    </w:p>
+    <w:p>
+      <w:pPr>
+        <w:rPr>
+          <w:szCs w:val="21"/>
+        </w:rPr>
+      </w:pPr>
+    </w:p>
+    <w:p>
+      <w:pPr>
+        <w:rPr>
+          <w:szCs w:val="21"/>
+        </w:rPr>
+      </w:pPr>
+    </w:p>
+    <w:p>
+      <w:pPr>
+        <w:rPr>
+          <w:szCs w:val="21"/>
+        </w:rPr>
+      </w:pPr>
+    </w:p>
+    <w:p>
+      <w:pPr>
+        <w:rPr>
+          <w:szCs w:val="21"/>
+        </w:rPr>
+      </w:pPr>
+    </w:p>
+    <w:p>
+      <w:pPr>
+        <w:rPr>
+          <w:szCs w:val="21"/>
+        </w:rPr>
+      </w:pPr>
+    </w:p>
+    <w:p>
+      <w:pPr>
+        <w:rPr>
+          <w:szCs w:val="21"/>
+        </w:rPr>
+      </w:pPr>
+    </w:p>
+    <w:p>
+      <w:pPr>
+        <w:rPr>
+          <w:szCs w:val="21"/>
+        </w:rPr>
+      </w:pPr>
+    </w:p>
+    <w:p>
+      <w:pPr>
+        <w:rPr>
+          <w:szCs w:val="21"/>
+        </w:rPr>
+      </w:pPr>
+    </w:p>
+    <w:p>
+      <w:pPr>
+        <w:rPr>
+          <w:rFonts w:hint="eastAsia"/>
+          <w:szCs w:val="21"/>
+        </w:rPr>
+      </w:pPr>
+    </w:p>
+    <w:p>
+      <w:pPr>
+        <w:rPr>
+          <w:szCs w:val="21"/>
+        </w:rPr>
+      </w:pPr>
+      <w:r>
+        <w:rPr>
+          <w:rFonts w:hint="eastAsia"/>
+          <w:szCs w:val="21"/>
+        </w:rPr>
+        <w:t>测试集上效果</w:t>
+      </w:r>
+    </w:p>
+    <w:p>
+      <w:pPr>
+        <w:rPr>
+          <w:rFonts w:hint="eastAsia"/>
+          <w:szCs w:val="21"/>
+        </w:rPr>
+      </w:pPr>
+      <w:r>
+        <w:rPr>
+          <w:noProof/>
+        </w:rPr>
+        <w:drawing>
+          <wp:inline distT="0" distB="0" distL="0" distR="0" wp14:anchorId="5EE6E13D" wp14:editId="11D09CF7">
+            <wp:extent cx="4635500" cy="4018252"/>
+            <wp:effectExtent l="0" t="0" r="0" b="1905"/>
+            <wp:docPr id="16" name="图片 16"/>
+            <wp:cNvGraphicFramePr>
+              <a:graphicFrameLocks xmlns:a="http://schemas.openxmlformats.org/drawingml/2006/main" noChangeAspect="1"/>
+            </wp:cNvGraphicFramePr>
+            <a:graphic xmlns:a="http://schemas.openxmlformats.org/drawingml/2006/main">
+              <a:graphicData uri="http://schemas.openxmlformats.org/drawingml/2006/picture">
+                <pic:pic xmlns:pic="http://schemas.openxmlformats.org/drawingml/2006/picture">
+                  <pic:nvPicPr>
+                    <pic:cNvPr id="1" name=""/>
+                    <pic:cNvPicPr/>
+                  </pic:nvPicPr>
+                  <pic:blipFill>
+                    <a:blip r:embed="rId19"/>
+                    <a:stretch>
+                      <a:fillRect/>
+                    </a:stretch>
+                  </pic:blipFill>
+                  <pic:spPr>
+                    <a:xfrm>
+                      <a:off x="0" y="0"/>
+                      <a:ext cx="4656348" cy="4036324"/>
+                    </a:xfrm>
+                    <a:prstGeom prst="rect">
+                      <a:avLst/>
+                    </a:prstGeom>
+                  </pic:spPr>
+                </pic:pic>
+              </a:graphicData>
+            </a:graphic>
+          </wp:inline>
+        </w:drawing>
+      </w:r>
+    </w:p>
+    <w:p>
+      <w:pPr>
+        <w:rPr>
+          <w:szCs w:val="21"/>
+        </w:rPr>
+      </w:pPr>
+      <w:r>
+        <w:rPr>
+          <w:rFonts w:hint="eastAsia"/>
+          <w:szCs w:val="21"/>
+        </w:rPr>
+        <w:t>测试集上准确率</w:t>
+      </w:r>
+    </w:p>
+    <w:p>
+      <w:pPr>
+        <w:rPr>
+          <w:rFonts w:hint="eastAsia"/>
+          <w:szCs w:val="21"/>
+        </w:rPr>
+      </w:pPr>
+      <w:r>
+        <w:rPr>
+          <w:noProof/>
+        </w:rPr>
+        <w:drawing>
+          <wp:inline distT="0" distB="0" distL="0" distR="0" wp14:anchorId="30215469" wp14:editId="428E797B">
+            <wp:extent cx="3403600" cy="1070587"/>
+            <wp:effectExtent l="0" t="0" r="6350" b="0"/>
+            <wp:docPr id="17" name="图片 17"/>
+            <wp:cNvGraphicFramePr>
+              <a:graphicFrameLocks xmlns:a="http://schemas.openxmlformats.org/drawingml/2006/main" noChangeAspect="1"/>
+            </wp:cNvGraphicFramePr>
+            <a:graphic xmlns:a="http://schemas.openxmlformats.org/drawingml/2006/main">
+              <a:graphicData uri="http://schemas.openxmlformats.org/drawingml/2006/picture">
+                <pic:pic xmlns:pic="http://schemas.openxmlformats.org/drawingml/2006/picture">
+                  <pic:nvPicPr>
+                    <pic:cNvPr id="1" name=""/>
+                    <pic:cNvPicPr/>
+                  </pic:nvPicPr>
+                  <pic:blipFill>
+                    <a:blip r:embed="rId20"/>
+                    <a:stretch>
+                      <a:fillRect/>
+                    </a:stretch>
+                  </pic:blipFill>
+                  <pic:spPr>
+                    <a:xfrm>
+                      <a:off x="0" y="0"/>
+                      <a:ext cx="3490667" cy="1097974"/>
+                    </a:xfrm>
+                    <a:prstGeom prst="rect">
+                      <a:avLst/>
+                    </a:prstGeom>
+                  </pic:spPr>
+                </pic:pic>
+              </a:graphicData>
+            </a:graphic>
+          </wp:inline>
+        </w:drawing>
+      </w:r>
+    </w:p>
+    <w:p>
+      <w:pPr>
+        <w:rPr>
+          <w:rFonts w:hint="eastAsia"/>
+          <w:szCs w:val="21"/>
+        </w:rPr>
+      </w:pPr>
+      <w:r>
+        <w:rPr>
+          <w:rFonts w:hint="eastAsia"/>
+          <w:szCs w:val="21"/>
+        </w:rPr>
+        <w:t>分类正确率</w:t>
+      </w:r>
+      <w:r>
+        <w:rPr>
+          <w:rFonts w:hint="eastAsia"/>
+          <w:szCs w:val="21"/>
+        </w:rPr>
+        <w:t xml:space="preserve"> </w:t>
+      </w:r>
+      <w:r>
+        <w:rPr>
+          <w:szCs w:val="21"/>
+        </w:rPr>
+        <w:t>100</w:t>
+      </w:r>
+    </w:p>
+    <w:p>
+      <w:pPr>
+        <w:widowControl/>
+        <w:jc w:val="left"/>
+        <w:rPr>
+          <w:b/>
+          <w:sz w:val="24"/>
+          <w:szCs w:val="24"/>
+        </w:rPr>
+      </w:pPr>
+      <w:r>
+        <w:rPr>
+          <w:b/>
+          <w:sz w:val="24"/>
+          <w:szCs w:val="24"/>
+        </w:rPr>
+        <w:br w:type="page"/>
+      </w:r>
+      <w:r>
+        <w:rPr>
+          <w:b/>
+          <w:sz w:val="24"/>
+          <w:szCs w:val="24"/>
+        </w:rPr>
+        <w:lastRenderedPageBreak/>
+        <w:t xml:space="preserve"> </w:t>
+      </w:r>
     </w:p>
     <w:p>
       <w:pPr>
@@ -2020,6 +3570,8 @@
         </w:rPr>
         <w:t>要求：</w:t>
       </w:r>
+      <w:bookmarkStart w:id="0" w:name="_GoBack"/>
+      <w:bookmarkEnd w:id="0"/>
     </w:p>
     <w:p>
       <w:pPr>
@@ -2033,8 +3585,6 @@
           <w:szCs w:val="21"/>
         </w:rPr>
       </w:pPr>
-      <w:bookmarkStart w:id="0" w:name="_GoBack"/>
-      <w:bookmarkEnd w:id="0"/>
       <w:r>
         <w:rPr>
           <w:rFonts w:hint="eastAsia"/>
@@ -2073,7 +3623,6 @@
         <w:rPr>
           <w:szCs w:val="21"/>
         </w:rPr>
-        <w:lastRenderedPageBreak/>
         <w:t>网络结构：使用讲义上</w:t>
       </w:r>
       <w:r>
@@ -2309,6 +3858,318 @@
         <w:ind w:left="1200" w:firstLineChars="0" w:firstLine="0"/>
         <w:rPr>
           <w:szCs w:val="21"/>
+        </w:rPr>
+      </w:pPr>
+    </w:p>
+    <w:p>
+      <w:pPr>
+        <w:pStyle w:val="a3"/>
+        <w:ind w:left="1200" w:firstLineChars="0" w:firstLine="0"/>
+        <w:rPr>
+          <w:szCs w:val="21"/>
+        </w:rPr>
+      </w:pPr>
+    </w:p>
+    <w:p>
+      <w:pPr>
+        <w:pStyle w:val="a3"/>
+        <w:ind w:leftChars="171" w:left="359" w:firstLineChars="0" w:firstLine="0"/>
+        <w:rPr>
+          <w:b/>
+          <w:sz w:val="30"/>
+          <w:szCs w:val="30"/>
+        </w:rPr>
+      </w:pPr>
+      <w:r>
+        <w:rPr>
+          <w:rFonts w:hint="eastAsia"/>
+          <w:b/>
+          <w:sz w:val="30"/>
+          <w:szCs w:val="30"/>
+        </w:rPr>
+        <w:t>附</w:t>
+      </w:r>
+      <w:r>
+        <w:rPr>
+          <w:rFonts w:hint="eastAsia"/>
+          <w:b/>
+          <w:sz w:val="30"/>
+          <w:szCs w:val="30"/>
+        </w:rPr>
+        <w:t>注：</w:t>
+      </w:r>
+    </w:p>
+    <w:p>
+      <w:r>
+        <w:rPr>
+          <w:rFonts w:hint="eastAsia"/>
+        </w:rPr>
+        <w:t>实验环境：</w:t>
+      </w:r>
+    </w:p>
+    <w:p>
+      <w:r>
+        <w:tab/>
+        <w:t>P</w:t>
+      </w:r>
+      <w:r>
+        <w:rPr>
+          <w:rFonts w:hint="eastAsia"/>
+        </w:rPr>
+        <w:t>ython</w:t>
+      </w:r>
+      <w:r>
+        <w:t xml:space="preserve">3.8.5 </w:t>
+      </w:r>
+    </w:p>
+    <w:p>
+      <w:pPr>
+        <w:rPr>
+          <w:rFonts w:hint="eastAsia"/>
+        </w:rPr>
+      </w:pPr>
+      <w:r>
+        <w:tab/>
+      </w:r>
+      <w:proofErr w:type="spellStart"/>
+      <w:r>
+        <w:t>VSCode</w:t>
+      </w:r>
+      <w:proofErr w:type="spellEnd"/>
+    </w:p>
+    <w:p>
+      <w:pPr>
+        <w:ind w:firstLine="420"/>
+        <w:rPr>
+          <w:rFonts w:hint="eastAsia"/>
+        </w:rPr>
+      </w:pPr>
+      <w:proofErr w:type="spellStart"/>
+      <w:r>
+        <w:t>Jupyter</w:t>
+      </w:r>
+      <w:proofErr w:type="spellEnd"/>
+      <w:r>
+        <w:t xml:space="preserve"> notebook</w:t>
+      </w:r>
+    </w:p>
+    <w:p>
+      <w:r>
+        <w:tab/>
+      </w:r>
+      <w:proofErr w:type="spellStart"/>
+      <w:r>
+        <w:t>P</w:t>
+      </w:r>
+      <w:r>
+        <w:rPr>
+          <w:rFonts w:hint="eastAsia"/>
+        </w:rPr>
+        <w:t>ytorch</w:t>
+      </w:r>
+      <w:proofErr w:type="spellEnd"/>
+      <w:r>
+        <w:t xml:space="preserve"> 1.6.0</w:t>
+      </w:r>
+    </w:p>
+    <w:p>
+      <w:r>
+        <w:tab/>
+      </w:r>
+      <w:proofErr w:type="spellStart"/>
+      <w:r>
+        <w:t>N</w:t>
+      </w:r>
+      <w:r>
+        <w:rPr>
+          <w:rFonts w:hint="eastAsia"/>
+        </w:rPr>
+        <w:t>umpy</w:t>
+      </w:r>
+      <w:proofErr w:type="spellEnd"/>
+      <w:r>
+        <w:t xml:space="preserve">  </w:t>
+      </w:r>
+      <w:r>
+        <w:rPr>
+          <w:rFonts w:hint="eastAsia"/>
+        </w:rPr>
+        <w:t>pandas</w:t>
+      </w:r>
+      <w:r>
+        <w:t xml:space="preserve">  </w:t>
+      </w:r>
+      <w:r>
+        <w:rPr>
+          <w:rFonts w:hint="eastAsia"/>
+        </w:rPr>
+        <w:t>等常用</w:t>
+      </w:r>
+      <w:r>
+        <w:rPr>
+          <w:rFonts w:hint="eastAsia"/>
+        </w:rPr>
+        <w:t>python</w:t>
+      </w:r>
+      <w:r>
+        <w:rPr>
+          <w:rFonts w:hint="eastAsia"/>
+        </w:rPr>
+        <w:t>包</w:t>
+      </w:r>
+    </w:p>
+    <w:p/>
+    <w:p>
+      <w:r>
+        <w:rPr>
+          <w:rFonts w:hint="eastAsia"/>
+        </w:rPr>
+        <w:t>代码附件单</w:t>
+      </w:r>
+    </w:p>
+    <w:p>
+      <w:r>
+        <w:tab/>
+      </w:r>
+      <w:r>
+        <w:rPr>
+          <w:rFonts w:hint="eastAsia"/>
+        </w:rPr>
+        <w:t>实验</w:t>
+      </w:r>
+      <w:r>
+        <w:rPr>
+          <w:rFonts w:hint="eastAsia"/>
+        </w:rPr>
+        <w:t>1</w:t>
+      </w:r>
+      <w:r>
+        <w:rPr>
+          <w:rFonts w:hint="eastAsia"/>
+        </w:rPr>
+        <w:t>：</w:t>
+      </w:r>
+      <w:proofErr w:type="spellStart"/>
+      <w:r>
+        <w:rPr>
+          <w:rFonts w:hint="eastAsia"/>
+        </w:rPr>
+        <w:t>LinearReg</w:t>
+      </w:r>
+      <w:r>
+        <w:t>.ipynb</w:t>
+      </w:r>
+      <w:proofErr w:type="spellEnd"/>
+      <w:r>
+        <w:t xml:space="preserve">   </w:t>
+      </w:r>
+      <w:proofErr w:type="spellStart"/>
+      <w:r>
+        <w:t>Use_LinearReg.ipynb</w:t>
+      </w:r>
+      <w:proofErr w:type="spellEnd"/>
+      <w:r>
+        <w:t xml:space="preserve">  </w:t>
+      </w:r>
+      <w:r>
+        <w:rPr>
+          <w:rFonts w:hint="eastAsia"/>
+        </w:rPr>
+        <w:t>（</w:t>
+      </w:r>
+      <w:proofErr w:type="spellStart"/>
+      <w:r>
+        <w:rPr>
+          <w:rFonts w:hint="eastAsia"/>
+        </w:rPr>
+        <w:t>LinearReg</w:t>
+      </w:r>
+      <w:r>
+        <w:rPr>
+          <w:rFonts w:hint="eastAsia"/>
+        </w:rPr>
+        <w:t>.pth</w:t>
+      </w:r>
+      <w:proofErr w:type="spellEnd"/>
+      <w:r>
+        <w:rPr>
+          <w:rFonts w:hint="eastAsia"/>
+        </w:rPr>
+        <w:t>）</w:t>
+      </w:r>
+    </w:p>
+    <w:p>
+      <w:pPr>
+        <w:ind w:leftChars="200" w:left="420"/>
+        <w:rPr>
+          <w:rFonts w:hint="eastAsia"/>
+        </w:rPr>
+      </w:pPr>
+      <w:r>
+        <w:rPr>
+          <w:rFonts w:hint="eastAsia"/>
+        </w:rPr>
+        <w:t>实验</w:t>
+      </w:r>
+      <w:r>
+        <w:t>2</w:t>
+      </w:r>
+      <w:r>
+        <w:rPr>
+          <w:rFonts w:hint="eastAsia"/>
+        </w:rPr>
+        <w:t>：</w:t>
+      </w:r>
+      <w:proofErr w:type="spellStart"/>
+      <w:r>
+        <w:t>Classify</w:t>
+      </w:r>
+      <w:r>
+        <w:t>.ipynb</w:t>
+      </w:r>
+      <w:proofErr w:type="spellEnd"/>
+      <w:r>
+        <w:t xml:space="preserve">   Use_</w:t>
+      </w:r>
+      <w:r>
+        <w:t xml:space="preserve"> </w:t>
+      </w:r>
+      <w:proofErr w:type="spellStart"/>
+      <w:r>
+        <w:t>Classify.ipynb</w:t>
+      </w:r>
+      <w:proofErr w:type="spellEnd"/>
+      <w:r>
+        <w:t xml:space="preserve">  </w:t>
+      </w:r>
+      <w:r>
+        <w:rPr>
+          <w:rFonts w:hint="eastAsia"/>
+        </w:rPr>
+        <w:t>（</w:t>
+      </w:r>
+      <w:proofErr w:type="spellStart"/>
+      <w:r>
+        <w:t>Classify</w:t>
+      </w:r>
+      <w:r>
+        <w:rPr>
+          <w:rFonts w:hint="eastAsia"/>
+        </w:rPr>
+        <w:t>.pth</w:t>
+      </w:r>
+      <w:proofErr w:type="spellEnd"/>
+      <w:r>
+        <w:rPr>
+          <w:rFonts w:hint="eastAsia"/>
+        </w:rPr>
+        <w:t>）</w:t>
+      </w:r>
+    </w:p>
+    <w:p>
+      <w:pPr>
+        <w:rPr>
+          <w:rFonts w:hint="eastAsia"/>
         </w:rPr>
       </w:pPr>
     </w:p>
@@ -2323,7 +4184,7 @@
 </file>
 
 <file path=word/numbering.xml><?xml version="1.0" encoding="utf-8"?>
-<w:numbering xmlns:wpc="http://schemas.microsoft.com/office/word/2010/wordprocessingCanvas" xmlns:mc="http://schemas.openxmlformats.org/markup-compatibility/2006" xmlns:o="urn:schemas-microsoft-com:office:office" xmlns:r="http://schemas.openxmlformats.org/officeDocument/2006/relationships" xmlns:m="http://schemas.openxmlformats.org/officeDocument/2006/math" xmlns:v="urn:schemas-microsoft-com:vml" xmlns:wp14="http://schemas.microsoft.com/office/word/2010/wordprocessingDrawing" xmlns:wp="http://schemas.openxmlformats.org/drawingml/2006/wordprocessingDrawing" xmlns:w10="urn:schemas-microsoft-com:office:word" xmlns:w="http://schemas.openxmlformats.org/wordprocessingml/2006/main" xmlns:w14="http://schemas.microsoft.com/office/word/2010/wordml" xmlns:w15="http://schemas.microsoft.com/office/word/2012/wordml" xmlns:wpg="http://schemas.microsoft.com/office/word/2010/wordprocessingGroup" xmlns:wpi="http://schemas.microsoft.com/office/word/2010/wordprocessingInk" xmlns:wne="http://schemas.microsoft.com/office/word/2006/wordml" xmlns:wps="http://schemas.microsoft.com/office/word/2010/wordprocessingShape" mc:Ignorable="w14 w15 wp14">
+<w:numbering xmlns:wpc="http://schemas.microsoft.com/office/word/2010/wordprocessingCanvas" xmlns:cx="http://schemas.microsoft.com/office/drawing/2014/chartex" xmlns:cx1="http://schemas.microsoft.com/office/drawing/2015/9/8/chartex" xmlns:cx2="http://schemas.microsoft.com/office/drawing/2015/10/21/chartex" xmlns:cx3="http://schemas.microsoft.com/office/drawing/2016/5/9/chartex" xmlns:cx4="http://schemas.microsoft.com/office/drawing/2016/5/10/chartex" xmlns:cx5="http://schemas.microsoft.com/office/drawing/2016/5/11/chartex" xmlns:cx6="http://schemas.microsoft.com/office/drawing/2016/5/12/chartex" xmlns:cx7="http://schemas.microsoft.com/office/drawing/2016/5/13/chartex" xmlns:cx8="http://schemas.microsoft.com/office/drawing/2016/5/14/chartex" xmlns:mc="http://schemas.openxmlformats.org/markup-compatibility/2006" xmlns:aink="http://schemas.microsoft.com/office/drawing/2016/ink" xmlns:am3d="http://schemas.microsoft.com/office/drawing/2017/model3d" xmlns:o="urn:schemas-microsoft-com:office:office" xmlns:r="http://schemas.openxmlformats.org/officeDocument/2006/relationships" xmlns:m="http://schemas.openxmlformats.org/officeDocument/2006/math" xmlns:v="urn:schemas-microsoft-com:vml" xmlns:wp14="http://schemas.microsoft.com/office/word/2010/wordprocessingDrawing" xmlns:wp="http://schemas.openxmlformats.org/drawingml/2006/wordprocessingDrawing" xmlns:w10="urn:schemas-microsoft-com:office:word" xmlns:w="http://schemas.openxmlformats.org/wordprocessingml/2006/main" xmlns:w14="http://schemas.microsoft.com/office/word/2010/wordml" xmlns:w15="http://schemas.microsoft.com/office/word/2012/wordml" xmlns:w16cid="http://schemas.microsoft.com/office/word/2016/wordml/cid" xmlns:w16se="http://schemas.microsoft.com/office/word/2015/wordml/symex" xmlns:wpg="http://schemas.microsoft.com/office/word/2010/wordprocessingGroup" xmlns:wpi="http://schemas.microsoft.com/office/word/2010/wordprocessingInk" xmlns:wne="http://schemas.microsoft.com/office/word/2006/wordml" xmlns:wps="http://schemas.microsoft.com/office/word/2010/wordprocessingShape" mc:Ignorable="w14 w15 w16se w16cid wp14">
   <w:abstractNum w:abstractNumId="0" w15:restartNumberingAfterBreak="0">
     <w:nsid w:val="0E5A3213"/>
     <w:multiLevelType w:val="hybridMultilevel"/>
@@ -3064,7 +4925,7 @@
 </file>
 
 <file path=word/styles.xml><?xml version="1.0" encoding="utf-8"?>
-<w:styles xmlns:mc="http://schemas.openxmlformats.org/markup-compatibility/2006" xmlns:r="http://schemas.openxmlformats.org/officeDocument/2006/relationships" xmlns:w="http://schemas.openxmlformats.org/wordprocessingml/2006/main" xmlns:w14="http://schemas.microsoft.com/office/word/2010/wordml" xmlns:w15="http://schemas.microsoft.com/office/word/2012/wordml" mc:Ignorable="w14 w15">
+<w:styles xmlns:mc="http://schemas.openxmlformats.org/markup-compatibility/2006" xmlns:r="http://schemas.openxmlformats.org/officeDocument/2006/relationships" xmlns:w="http://schemas.openxmlformats.org/wordprocessingml/2006/main" xmlns:w14="http://schemas.microsoft.com/office/word/2010/wordml" xmlns:w15="http://schemas.microsoft.com/office/word/2012/wordml" xmlns:w16cid="http://schemas.microsoft.com/office/word/2016/wordml/cid" xmlns:w16se="http://schemas.microsoft.com/office/word/2015/wordml/symex" mc:Ignorable="w14 w15 w16se w16cid">
   <w:docDefaults>
     <w:rPrDefault>
       <w:rPr>
@@ -3077,7 +4938,7 @@
     </w:rPrDefault>
     <w:pPrDefault/>
   </w:docDefaults>
-  <w:latentStyles w:defLockedState="0" w:defUIPriority="99" w:defSemiHidden="0" w:defUnhideWhenUsed="0" w:defQFormat="0" w:count="371">
+  <w:latentStyles w:defLockedState="0" w:defUIPriority="99" w:defSemiHidden="0" w:defUnhideWhenUsed="0" w:defQFormat="0" w:count="375">
     <w:lsdException w:name="Normal" w:uiPriority="0" w:qFormat="1"/>
     <w:lsdException w:name="heading 1" w:uiPriority="9" w:qFormat="1"/>
     <w:lsdException w:name="heading 2" w:semiHidden="1" w:uiPriority="9" w:unhideWhenUsed="1" w:qFormat="1"/>
@@ -3183,7 +5044,6 @@
     <w:lsdException w:name="HTML Sample" w:semiHidden="1" w:unhideWhenUsed="1"/>
     <w:lsdException w:name="HTML Typewriter" w:semiHidden="1" w:unhideWhenUsed="1"/>
     <w:lsdException w:name="HTML Variable" w:semiHidden="1" w:unhideWhenUsed="1"/>
-    <w:lsdException w:name="Normal Table" w:semiHidden="1" w:unhideWhenUsed="1"/>
     <w:lsdException w:name="annotation subject" w:semiHidden="1" w:unhideWhenUsed="1"/>
     <w:lsdException w:name="No List" w:semiHidden="1" w:unhideWhenUsed="1"/>
     <w:lsdException w:name="Outline List 1" w:semiHidden="1" w:unhideWhenUsed="1"/>
@@ -3227,10 +5087,8 @@
     <w:lsdException w:name="Table Elegant" w:semiHidden="1" w:unhideWhenUsed="1"/>
     <w:lsdException w:name="Table Professional" w:semiHidden="1" w:unhideWhenUsed="1"/>
     <w:lsdException w:name="Table Subtle 1" w:semiHidden="1" w:unhideWhenUsed="1"/>
-    <w:lsdException w:name="Table Subtle 2" w:semiHidden="1" w:unhideWhenUsed="1"/>
     <w:lsdException w:name="Table Web 1" w:semiHidden="1" w:unhideWhenUsed="1"/>
     <w:lsdException w:name="Table Web 2" w:semiHidden="1" w:unhideWhenUsed="1"/>
-    <w:lsdException w:name="Table Web 3" w:semiHidden="1" w:unhideWhenUsed="1"/>
     <w:lsdException w:name="Balloon Text" w:semiHidden="1" w:unhideWhenUsed="1"/>
     <w:lsdException w:name="Table Grid" w:uiPriority="39"/>
     <w:lsdException w:name="Table Theme" w:semiHidden="1" w:unhideWhenUsed="1"/>
@@ -3449,6 +5307,10 @@
     <w:lsdException w:name="List Table 5 Dark Accent 6" w:uiPriority="50"/>
     <w:lsdException w:name="List Table 6 Colorful Accent 6" w:uiPriority="51"/>
     <w:lsdException w:name="List Table 7 Colorful Accent 6" w:uiPriority="52"/>
+    <w:lsdException w:name="Mention" w:semiHidden="1" w:unhideWhenUsed="1"/>
+    <w:lsdException w:name="Smart Hyperlink" w:semiHidden="1" w:unhideWhenUsed="1"/>
+    <w:lsdException w:name="Hashtag" w:semiHidden="1" w:unhideWhenUsed="1"/>
+    <w:lsdException w:name="Unresolved Mention" w:semiHidden="1" w:unhideWhenUsed="1"/>
   </w:latentStyles>
   <w:style w:type="paragraph" w:default="1" w:styleId="a">
     <w:name w:val="Normal"/>
@@ -3462,7 +5324,7 @@
     <w:name w:val="heading 1"/>
     <w:basedOn w:val="a"/>
     <w:next w:val="a"/>
-    <w:link w:val="1Char"/>
+    <w:link w:val="10"/>
     <w:uiPriority w:val="9"/>
     <w:qFormat/>
     <w:rsid w:val="00CB0AA5"/>
@@ -3484,7 +5346,7 @@
     <w:name w:val="heading 2"/>
     <w:basedOn w:val="a"/>
     <w:next w:val="a"/>
-    <w:link w:val="2Char"/>
+    <w:link w:val="20"/>
     <w:uiPriority w:val="9"/>
     <w:unhideWhenUsed/>
     <w:qFormat/>
@@ -3530,8 +5392,8 @@
     <w:semiHidden/>
     <w:unhideWhenUsed/>
   </w:style>
-  <w:style w:type="character" w:customStyle="1" w:styleId="1Char">
-    <w:name w:val="标题 1 Char"/>
+  <w:style w:type="character" w:customStyle="1" w:styleId="10">
+    <w:name w:val="标题 1 字符"/>
     <w:basedOn w:val="a0"/>
     <w:link w:val="1"/>
     <w:uiPriority w:val="9"/>
@@ -3544,8 +5406,8 @@
       <w:szCs w:val="44"/>
     </w:rPr>
   </w:style>
-  <w:style w:type="character" w:customStyle="1" w:styleId="2Char">
-    <w:name w:val="标题 2 Char"/>
+  <w:style w:type="character" w:customStyle="1" w:styleId="20">
+    <w:name w:val="标题 2 字符"/>
     <w:basedOn w:val="a0"/>
     <w:link w:val="2"/>
     <w:uiPriority w:val="9"/>
